--- a/DocumentMakerModelLibrary/Resources/DocumentMakerTemplate01.docx
+++ b/DocumentMakerModelLibrary/Resources/DocumentMakerTemplate01.docx
@@ -1,51 +1,102 @@
 
 <file path=word/document.xml><?xml version="1.0" encoding="utf-8"?>
-<w:document xmlns:o="urn:schemas-microsoft-com:office:office" xmlns:r="http://schemas.openxmlformats.org/officeDocument/2006/relationships" xmlns:v="urn:schemas-microsoft-com:vml" xmlns:w="http://schemas.openxmlformats.org/wordprocessingml/2006/main" xmlns:w10="urn:schemas-microsoft-com:office:word" xmlns:wp="http://schemas.openxmlformats.org/drawingml/2006/wordprocessingDrawing" xmlns:wps="http://schemas.microsoft.com/office/word/2010/wordprocessingShape" xmlns:wpg="http://schemas.microsoft.com/office/word/2010/wordprocessingGroup" xmlns:mc="http://schemas.openxmlformats.org/markup-compatibility/2006" xmlns:wp14="http://schemas.microsoft.com/office/word/2010/wordprocessingDrawing" xmlns:w14="http://schemas.microsoft.com/office/word/2010/wordml" mc:Ignorable="w14 wp14">
+<w:document xmlns:wpc="http://schemas.microsoft.com/office/word/2010/wordprocessingCanvas" xmlns:cx="http://schemas.microsoft.com/office/drawing/2014/chartex" xmlns:cx1="http://schemas.microsoft.com/office/drawing/2015/9/8/chartex" xmlns:cx2="http://schemas.microsoft.com/office/drawing/2015/10/21/chartex" xmlns:cx3="http://schemas.microsoft.com/office/drawing/2016/5/9/chartex" xmlns:cx4="http://schemas.microsoft.com/office/drawing/2016/5/10/chartex" xmlns:cx5="http://schemas.microsoft.com/office/drawing/2016/5/11/chartex" xmlns:cx6="http://schemas.microsoft.com/office/drawing/2016/5/12/chartex" xmlns:cx7="http://schemas.microsoft.com/office/drawing/2016/5/13/chartex" xmlns:cx8="http://schemas.microsoft.com/office/drawing/2016/5/14/chartex" xmlns:mc="http://schemas.openxmlformats.org/markup-compatibility/2006" xmlns:aink="http://schemas.microsoft.com/office/drawing/2016/ink" xmlns:am3d="http://schemas.microsoft.com/office/drawing/2017/model3d" xmlns:o="urn:schemas-microsoft-com:office:office" xmlns:r="http://schemas.openxmlformats.org/officeDocument/2006/relationships" xmlns:m="http://schemas.openxmlformats.org/officeDocument/2006/math" xmlns:v="urn:schemas-microsoft-com:vml" xmlns:wp14="http://schemas.microsoft.com/office/word/2010/wordprocessingDrawing" xmlns:wp="http://schemas.openxmlformats.org/drawingml/2006/wordprocessingDrawing" xmlns:w10="urn:schemas-microsoft-com:office:word" xmlns:w="http://schemas.openxmlformats.org/wordprocessingml/2006/main" xmlns:w14="http://schemas.microsoft.com/office/word/2010/wordml" xmlns:w15="http://schemas.microsoft.com/office/word/2012/wordml" xmlns:w16cex="http://schemas.microsoft.com/office/word/2018/wordml/cex" xmlns:w16cid="http://schemas.microsoft.com/office/word/2016/wordml/cid" xmlns:w16="http://schemas.microsoft.com/office/word/2018/wordml" xmlns:w16sdtdh="http://schemas.microsoft.com/office/word/2020/wordml/sdtdatahash" xmlns:w16se="http://schemas.microsoft.com/office/word/2015/wordml/symex" xmlns:wpg="http://schemas.microsoft.com/office/word/2010/wordprocessingGroup" xmlns:wpi="http://schemas.microsoft.com/office/word/2010/wordprocessingInk" xmlns:wne="http://schemas.microsoft.com/office/word/2006/wordml" xmlns:wps="http://schemas.microsoft.com/office/word/2010/wordprocessingShape" mc:Ignorable="w14 w15 w16se w16cid w16 w16cex w16sdtdh wp14">
   <w:body>
-    <w:p>
-      <w:pPr>
-        <w:pStyle w:val="Normal"/>
-        <w:ind w:left="5340" w:hanging="0"/>
-        <w:rPr>
-          <w:lang w:val="uk-UA" w:bidi="ar-SA"/>
-        </w:rPr>
-      </w:pPr>
-      <w:r>
-        <w:rPr>
-          <w:lang w:val="uk-UA" w:bidi="ar-SA"/>
-        </w:rPr>
-        <w:t>Додаток №1 до Договору №[DogovorNum]       від [DogovorFullDate]</w:t>
-      </w:r>
-    </w:p>
-    <w:p>
-      <w:pPr>
-        <w:pStyle w:val="Normal"/>
-        <w:rPr>
-          <w:lang w:val="uk-UA" w:bidi="ar-SA"/>
-        </w:rPr>
-      </w:pPr>
-      <w:r>
-        <w:rPr>
-          <w:lang w:val="uk-UA" w:bidi="ar-SA"/>
-        </w:rPr>
-        <w:t>м. Кам’янське</w:t>
+    <w:p xmlns:w14="http://schemas.microsoft.com/office/word/2010/wordml" xmlns:w="http://schemas.openxmlformats.org/wordprocessingml/2006/main">
+      <w:pPr>
+        <w:ind w:start="5340"/>
+        <w:rPr>
+          <w:lang w:val="uk-UA"/>
+        </w:rPr>
+      </w:pPr>
+      <w:r>
+        <w:rPr>
+          <w:lang w:val="uk-UA"/>
+        </w:rPr>
+        <w:t>Додаток №1 до [DogovorType2] від [DogovorFullDate]</w:t>
+      </w:r>
+    </w:p>
+    <w:p xmlns:w14="http://schemas.microsoft.com/office/word/2010/wordml" xmlns:w="http://schemas.openxmlformats.org/wordprocessingml/2006/main">
+      <w:pPr>
+        <w:rPr>
+          <w:lang w:val="uk-UA"/>
+        </w:rPr>
+      </w:pPr>
+      <w:r>
+        <w:rPr>
+          <w:lang w:val="uk-UA"/>
+        </w:rPr>
+        <w:t xml:space="preserve">м. </w:t>
+      </w:r>
+      <w:proofErr w:type="spellStart"/>
+      <w:r>
+        <w:rPr>
+          <w:lang w:val="uk-UA"/>
+        </w:rPr>
+        <w:t>Кам’янське</w:t>
+      </w:r>
+      <w:proofErr w:type="spellEnd"/>
+      <w:r>
+        <w:rPr>
+          <w:lang w:val="uk-UA"/>
+        </w:rPr>
         <w:tab/>
+      </w:r>
+      <w:r>
+        <w:rPr>
+          <w:lang w:val="uk-UA"/>
+        </w:rPr>
         <w:tab/>
+      </w:r>
+      <w:r>
+        <w:rPr>
+          <w:lang w:val="uk-UA"/>
+        </w:rPr>
         <w:tab/>
+      </w:r>
+      <w:r>
+        <w:rPr>
+          <w:lang w:val="uk-UA"/>
+        </w:rPr>
         <w:tab/>
+      </w:r>
+      <w:r>
+        <w:rPr>
+          <w:lang w:val="uk-UA"/>
+        </w:rPr>
         <w:tab/>
+      </w:r>
+      <w:r>
+        <w:rPr>
+          <w:lang w:val="uk-UA"/>
+        </w:rPr>
         <w:tab/>
+      </w:r>
+      <w:r>
+        <w:rPr>
+          <w:lang w:val="uk-UA"/>
+        </w:rPr>
         <w:tab/>
+      </w:r>
+      <w:r>
+        <w:rPr>
+          <w:lang w:val="uk-UA"/>
+        </w:rPr>
         <w:tab/>
-        <w:t xml:space="preserve">        [TTFullDate]</w:t>
-      </w:r>
-    </w:p>
-    <w:p>
-      <w:pPr>
-        <w:pStyle w:val="Normal"/>
+      </w:r>
+      <w:r>
+        <w:rPr>
+          <w:lang w:val="uk-UA"/>
+        </w:rPr>
+        <w:tab/>
+        <w:t>[TTFullDate]</w:t>
+      </w:r>
+    </w:p>
+    <w:p xmlns:w14="http://schemas.microsoft.com/office/word/2010/wordml" xmlns:w="http://schemas.openxmlformats.org/wordprocessingml/2006/main">
+      <w:pPr>
         <w:jc w:val="center"/>
         <w:rPr>
-          <w:lang w:val="uk-UA" w:bidi="ar-SA"/>
+          <w:lang w:val="uk-UA"/>
         </w:rPr>
       </w:pPr>
       <w:r>
@@ -54,49 +105,40 @@
           <w:bCs/>
           <w:sz w:val="24"/>
           <w:szCs w:val="24"/>
-          <w:lang w:val="uk-UA" w:bidi="ar-SA"/>
+          <w:lang w:val="uk-UA"/>
         </w:rPr>
         <w:t>Технічне завдання №[TTDateY]/[TTDateM]/[TTDateD]/[TTNum2d]</w:t>
       </w:r>
     </w:p>
-    <w:p>
-      <w:pPr>
-        <w:pStyle w:val="Normal"/>
-        <w:spacing w:before="0" w:after="0" w:line="240" w:lineRule="auto"/>
-        <w:rPr>
-          <w:lang w:val="uk-UA" w:bidi="ar-SA"/>
-        </w:rPr>
-      </w:pPr>
-      <w:r>
-        <w:rPr>
-          <w:lang w:val="uk-UA" w:bidi="ar-SA"/>
-        </w:rPr>
-        <w:t>Замовник  дає завдання Виконавцю надати такі послуги:</w:t>
-      </w:r>
-    </w:p>
-    <w:tbl>
+    <w:p xmlns:w14="http://schemas.microsoft.com/office/word/2010/wordml" xmlns:w="http://schemas.openxmlformats.org/wordprocessingml/2006/main">
+      <w:pPr>
+        <w:spacing w:after="0" w:line="240" w:lineRule="auto"/>
+        <w:rPr>
+          <w:lang w:val="uk-UA"/>
+        </w:rPr>
+      </w:pPr>
+      <w:r>
+        <w:rPr>
+          <w:lang w:val="uk-UA"/>
+        </w:rPr>
+        <w:t>Замовник дає завдання Виконавцю надати такі послуги:</w:t>
+      </w:r>
+    </w:p>
+    <w:tbl xmlns:w="http://schemas.openxmlformats.org/wordprocessingml/2006/main">
       <w:tblPr>
         <w:tblW w:w="10230" w:type="dxa"/>
-        <w:jc w:val="left"/>
         <w:tblInd w:w="-564" w:type="dxa"/>
         <w:tblLayout w:type="fixed"/>
-        <w:tblCellMar>
-          <w:top w:w="0" w:type="dxa"/>
-          <w:left w:w="108" w:type="dxa"/>
-          <w:bottom w:w="0" w:type="dxa"/>
-          <w:right w:w="108" w:type="dxa"/>
-        </w:tblCellMar>
-        <w:tblLook w:val="04a0" w:firstRow="1" w:lastRow="0" w:firstColumn="1" w:lastColumn="0" w:noHBand="0" w:noVBand="1"/>
+        <w:tblLook w:val="04a0"/>
       </w:tblPr>
       <w:tblGrid>
         <w:gridCol w:w="555"/>
-        <w:gridCol w:w="5298"/>
-        <w:gridCol w:w="1463"/>
-        <w:gridCol w:w="1458"/>
-        <w:gridCol w:w="1456"/>
+        <w:gridCol w:w="6071"/>
+        <w:gridCol w:w="1134"/>
+        <w:gridCol w:w="1134"/>
+        <w:gridCol w:w="1336"/>
       </w:tblGrid>
-      <w:tr>
-        <w:trPr/>
+      <w:tr xmlns:w14="http://schemas.microsoft.com/office/word/2010/wordml">
         <w:tc>
           <w:tcPr>
             <w:tcW w:w="555" w:type="dxa"/>
@@ -110,30 +152,29 @@
           </w:tcPr>
           <w:p>
             <w:pPr>
-              <w:pStyle w:val="Normal"/>
-              <w:widowControl w:val="false"/>
-              <w:spacing w:before="0" w:after="0"/>
+              <w:widowControl w:val="0"/>
+              <w:spacing w:after="0"/>
               <w:jc w:val="center"/>
               <w:rPr>
-                <w:lang w:val="uk-UA" w:bidi="ar-SA"/>
+                <w:lang w:val="uk-UA"/>
               </w:rPr>
             </w:pPr>
             <w:r>
               <w:rPr>
-                <w:lang w:val="uk-UA" w:bidi="ar-SA"/>
+                <w:lang w:val="uk-UA"/>
               </w:rPr>
               <w:t>№</w:t>
             </w:r>
             <w:r>
               <w:rPr>
                 <w:rFonts w:cs="Calibri"/>
-                <w:lang w:val="uk-UA" w:bidi="ar-SA"/>
+                <w:lang w:val="uk-UA"/>
               </w:rPr>
               <w:t xml:space="preserve"> </w:t>
             </w:r>
             <w:r>
               <w:rPr>
-                <w:lang w:val="uk-UA" w:bidi="ar-SA"/>
+                <w:lang w:val="uk-UA"/>
               </w:rPr>
               <w:t>з/п</w:t>
             </w:r>
@@ -141,7 +182,7 @@
         </w:tc>
         <w:tc>
           <w:tcPr>
-            <w:tcW w:w="5298" w:type="dxa"/>
+            <w:tcW w:w="6071" w:type="dxa"/>
             <w:tcBorders>
               <w:top w:val="single" w:color="000000" w:sz="4" w:space="0"/>
               <w:left w:val="single" w:color="000000" w:sz="4" w:space="0"/>
@@ -152,17 +193,16 @@
           </w:tcPr>
           <w:p>
             <w:pPr>
-              <w:pStyle w:val="Normal"/>
-              <w:widowControl w:val="false"/>
-              <w:spacing w:before="0" w:after="0"/>
+              <w:widowControl w:val="0"/>
+              <w:spacing w:after="0"/>
               <w:jc w:val="center"/>
               <w:rPr>
-                <w:lang w:val="uk-UA" w:bidi="ar-SA"/>
+                <w:lang w:val="uk-UA"/>
               </w:rPr>
             </w:pPr>
             <w:r>
               <w:rPr>
-                <w:lang w:val="uk-UA" w:bidi="ar-SA"/>
+                <w:lang w:val="uk-UA"/>
               </w:rPr>
               <w:t>Найменування послуг</w:t>
             </w:r>
@@ -170,7 +210,7 @@
         </w:tc>
         <w:tc>
           <w:tcPr>
-            <w:tcW w:w="1463" w:type="dxa"/>
+            <w:tcW w:w="1134" w:type="dxa"/>
             <w:tcBorders>
               <w:top w:val="single" w:color="000000" w:sz="4" w:space="0"/>
               <w:left w:val="single" w:color="000000" w:sz="4" w:space="0"/>
@@ -180,17 +220,16 @@
           </w:tcPr>
           <w:p>
             <w:pPr>
-              <w:pStyle w:val="Normal"/>
-              <w:widowControl w:val="false"/>
-              <w:spacing w:before="0" w:after="0"/>
+              <w:widowControl w:val="0"/>
+              <w:spacing w:after="0"/>
               <w:jc w:val="center"/>
               <w:rPr>
-                <w:lang w:val="uk-UA" w:bidi="ar-SA"/>
+                <w:lang w:val="uk-UA"/>
               </w:rPr>
             </w:pPr>
             <w:r>
               <w:rPr>
-                <w:lang w:val="uk-UA" w:bidi="ar-SA"/>
+                <w:lang w:val="uk-UA"/>
               </w:rPr>
               <w:t>Кількість</w:t>
             </w:r>
@@ -198,7 +237,7 @@
         </w:tc>
         <w:tc>
           <w:tcPr>
-            <w:tcW w:w="1458" w:type="dxa"/>
+            <w:tcW w:w="1134" w:type="dxa"/>
             <w:tcBorders>
               <w:top w:val="single" w:color="000000" w:sz="4" w:space="0"/>
               <w:left w:val="single" w:color="000000" w:sz="4" w:space="0"/>
@@ -208,17 +247,16 @@
           </w:tcPr>
           <w:p>
             <w:pPr>
-              <w:pStyle w:val="Normal"/>
-              <w:widowControl w:val="false"/>
-              <w:spacing w:before="0" w:after="0"/>
+              <w:widowControl w:val="0"/>
+              <w:spacing w:after="0"/>
               <w:jc w:val="center"/>
               <w:rPr>
-                <w:lang w:val="uk-UA" w:bidi="ar-SA"/>
+                <w:lang w:val="uk-UA"/>
               </w:rPr>
             </w:pPr>
             <w:r>
               <w:rPr>
-                <w:lang w:val="uk-UA" w:bidi="ar-SA"/>
+                <w:lang w:val="uk-UA"/>
               </w:rPr>
               <w:t>Одиниця виміру</w:t>
             </w:r>
@@ -226,7 +264,7 @@
         </w:tc>
         <w:tc>
           <w:tcPr>
-            <w:tcW w:w="1456" w:type="dxa"/>
+            <w:tcW w:w="1336" w:type="dxa"/>
             <w:tcBorders>
               <w:top w:val="single" w:color="000000" w:sz="4" w:space="0"/>
               <w:left w:val="single" w:color="000000" w:sz="4" w:space="0"/>
@@ -237,25 +275,23 @@
           </w:tcPr>
           <w:p>
             <w:pPr>
-              <w:pStyle w:val="Normal"/>
-              <w:widowControl w:val="false"/>
-              <w:spacing w:before="0" w:after="0"/>
+              <w:widowControl w:val="0"/>
+              <w:spacing w:after="0"/>
               <w:jc w:val="center"/>
               <w:rPr>
-                <w:lang w:val="uk-UA" w:bidi="ar-SA"/>
+                <w:lang w:val="uk-UA"/>
               </w:rPr>
             </w:pPr>
             <w:r>
               <w:rPr>
-                <w:lang w:val="uk-UA" w:bidi="ar-SA"/>
+                <w:lang w:val="uk-UA"/>
               </w:rPr>
               <w:t>Сума всього, грн.</w:t>
             </w:r>
           </w:p>
         </w:tc>
       </w:tr>
-      <w:tr>
-        <w:trPr/>
+      <w:tr xmlns:w14="http://schemas.microsoft.com/office/word/2010/wordml">
         <w:tc>
           <w:tcPr>
             <w:tcW w:w="555" w:type="dxa"/>
@@ -268,17 +304,16 @@
           </w:tcPr>
           <w:p>
             <w:pPr>
-              <w:pStyle w:val="Normal"/>
-              <w:widowControl w:val="false"/>
-              <w:spacing w:before="0" w:after="0"/>
+              <w:widowControl w:val="0"/>
+              <w:spacing w:after="0"/>
               <w:jc w:val="center"/>
               <w:rPr>
-                <w:lang w:val="uk-UA" w:bidi="ar-SA"/>
+                <w:lang w:val="uk-UA"/>
               </w:rPr>
             </w:pPr>
             <w:r>
               <w:rPr>
-                <w:lang w:val="uk-UA" w:bidi="ar-SA"/>
+                <w:lang w:val="uk-UA"/>
               </w:rPr>
               <w:t>[BackDataId]</w:t>
             </w:r>
@@ -286,7 +321,7 @@
         </w:tc>
         <w:tc>
           <w:tcPr>
-            <w:tcW w:w="5298" w:type="dxa"/>
+            <w:tcW w:w="6071" w:type="dxa"/>
             <w:tcBorders>
               <w:left w:val="single" w:color="000000" w:sz="4" w:space="0"/>
               <w:bottom w:val="single" w:color="000000" w:sz="4" w:space="0"/>
@@ -296,17 +331,16 @@
           </w:tcPr>
           <w:p>
             <w:pPr>
-              <w:pStyle w:val="Normal"/>
-              <w:widowControl w:val="false"/>
-              <w:spacing w:before="0" w:after="0" w:line="240" w:lineRule="auto"/>
-              <w:rPr>
-                <w:lang w:val="uk-UA" w:bidi="ar-SA"/>
+              <w:widowControl w:val="0"/>
+              <w:spacing w:after="0" w:line="240" w:lineRule="auto"/>
+              <w:rPr>
+                <w:lang w:val="uk-UA"/>
               </w:rPr>
             </w:pPr>
             <w:r>
               <w:rPr>
                 <w:rFonts w:cs="Calibri"/>
-                <w:lang w:val="uk-UA" w:eastAsia="en-US" w:bidi="ar-SA"/>
+                <w:lang w:val="uk-UA" w:eastAsia="en-US"/>
               </w:rPr>
               <w:t>[BackDataText]</w:t>
             </w:r>
@@ -314,7 +348,7 @@
         </w:tc>
         <w:tc>
           <w:tcPr>
-            <w:tcW w:w="1463" w:type="dxa"/>
+            <w:tcW w:w="1134" w:type="dxa"/>
             <w:tcBorders>
               <w:left w:val="single" w:color="000000" w:sz="4" w:space="0"/>
               <w:bottom w:val="single" w:color="000000" w:sz="4" w:space="0"/>
@@ -323,18 +357,17 @@
           </w:tcPr>
           <w:p>
             <w:pPr>
-              <w:pStyle w:val="Normal"/>
-              <w:widowControl w:val="false"/>
-              <w:snapToGrid w:val="false"/>
-              <w:spacing w:before="0" w:after="0"/>
+              <w:widowControl w:val="0"/>
+              <w:snapToGrid w:val="0"/>
+              <w:spacing w:after="0"/>
               <w:jc w:val="center"/>
               <w:rPr>
-                <w:lang w:val="uk-UA" w:bidi="ar-SA"/>
+                <w:lang w:val="uk-UA"/>
               </w:rPr>
             </w:pPr>
             <w:r>
               <w:rPr>
-                <w:lang w:val="uk-UA" w:bidi="ar-SA"/>
+                <w:lang w:val="uk-UA"/>
               </w:rPr>
               <w:t>1</w:t>
             </w:r>
@@ -342,7 +375,7 @@
         </w:tc>
         <w:tc>
           <w:tcPr>
-            <w:tcW w:w="1458" w:type="dxa"/>
+            <w:tcW w:w="1134" w:type="dxa"/>
             <w:tcBorders>
               <w:left w:val="single" w:color="000000" w:sz="4" w:space="0"/>
               <w:bottom w:val="single" w:color="000000" w:sz="4" w:space="0"/>
@@ -351,18 +384,17 @@
           </w:tcPr>
           <w:p>
             <w:pPr>
-              <w:pStyle w:val="Normal"/>
-              <w:widowControl w:val="false"/>
-              <w:snapToGrid w:val="false"/>
-              <w:spacing w:before="0" w:after="0"/>
+              <w:widowControl w:val="0"/>
+              <w:snapToGrid w:val="0"/>
+              <w:spacing w:after="0"/>
               <w:jc w:val="center"/>
               <w:rPr>
-                <w:lang w:val="uk-UA" w:bidi="ar-SA"/>
+                <w:lang w:val="uk-UA"/>
               </w:rPr>
             </w:pPr>
             <w:r>
               <w:rPr>
-                <w:lang w:val="uk-UA" w:bidi="ar-SA"/>
+                <w:lang w:val="uk-UA"/>
               </w:rPr>
               <w:t>послуга</w:t>
             </w:r>
@@ -370,7 +402,7 @@
         </w:tc>
         <w:tc>
           <w:tcPr>
-            <w:tcW w:w="1456" w:type="dxa"/>
+            <w:tcW w:w="1336" w:type="dxa"/>
             <w:tcBorders>
               <w:left w:val="single" w:color="000000" w:sz="4" w:space="0"/>
               <w:bottom w:val="single" w:color="000000" w:sz="4" w:space="0"/>
@@ -380,18 +412,17 @@
           </w:tcPr>
           <w:p>
             <w:pPr>
-              <w:pStyle w:val="Normal"/>
-              <w:widowControl w:val="false"/>
-              <w:snapToGrid w:val="false"/>
-              <w:spacing w:before="0" w:after="0"/>
+              <w:widowControl w:val="0"/>
+              <w:snapToGrid w:val="0"/>
+              <w:spacing w:after="0"/>
               <w:jc w:val="center"/>
               <w:rPr>
-                <w:lang w:val="uk-UA" w:bidi="ar-SA"/>
+                <w:lang w:val="uk-UA"/>
               </w:rPr>
             </w:pPr>
             <w:r>
               <w:rPr>
-                <w:lang w:val="uk-UA" w:bidi="ar-SA"/>
+                <w:lang w:val="uk-UA"/>
               </w:rPr>
               <w:t>[SumText],00</w:t>
             </w:r>
@@ -399,18 +430,17 @@
         </w:tc>
       </w:tr>
     </w:tbl>
-    <w:p>
-      <w:pPr>
-        <w:pStyle w:val="Normal"/>
-        <w:spacing w:before="0" w:after="0" w:line="240" w:lineRule="auto"/>
-        <w:ind w:left="7087" w:hanging="0"/>
-        <w:rPr>
-          <w:lang w:val="uk-UA" w:bidi="ar-SA"/>
-        </w:rPr>
-      </w:pPr>
-      <w:r>
-        <w:rPr>
-          <w:lang w:val="uk-UA" w:bidi="ar-SA"/>
+    <w:p xmlns:w14="http://schemas.microsoft.com/office/word/2010/wordml" xmlns:w="http://schemas.openxmlformats.org/wordprocessingml/2006/main">
+      <w:pPr>
+        <w:spacing w:after="0" w:line="240" w:lineRule="auto"/>
+        <w:ind w:start="7087"/>
+        <w:rPr>
+          <w:lang w:val="uk-UA"/>
+        </w:rPr>
+      </w:pPr>
+      <w:r>
+        <w:rPr>
+          <w:lang w:val="uk-UA"/>
         </w:rPr>
         <w:t xml:space="preserve">Всього, грн.: </w:t>
       </w:r>
@@ -418,67 +448,58 @@
         <w:rPr>
           <w:b/>
           <w:bCs/>
-          <w:lang w:val="uk-UA" w:bidi="ar-SA"/>
+          <w:lang w:val="uk-UA"/>
         </w:rPr>
         <w:t>[ActSum],00</w:t>
       </w:r>
     </w:p>
-    <w:p>
-      <w:pPr>
-        <w:pStyle w:val="Normal"/>
-        <w:spacing w:before="0" w:after="0" w:line="276" w:lineRule="auto"/>
-        <w:ind w:left="7087" w:hanging="0"/>
-        <w:rPr>
-          <w:lang w:val="uk-UA" w:bidi="ar-SA"/>
-        </w:rPr>
-      </w:pPr>
-      <w:r>
-        <w:rPr>
-          <w:lang w:val="uk-UA" w:bidi="ar-SA"/>
+    <w:p xmlns:w14="http://schemas.microsoft.com/office/word/2010/wordml" xmlns:w="http://schemas.openxmlformats.org/wordprocessingml/2006/main">
+      <w:pPr>
+        <w:spacing w:after="0" w:line="276" w:lineRule="auto"/>
+        <w:ind w:start="7087"/>
+        <w:rPr>
+          <w:lang w:val="uk-UA"/>
+        </w:rPr>
+      </w:pPr>
+      <w:r>
+        <w:rPr>
+          <w:lang w:val="uk-UA"/>
         </w:rPr>
         <w:t>Без ПДВ</w:t>
       </w:r>
     </w:p>
-    <w:p>
-      <w:pPr>
-        <w:pStyle w:val="Normal"/>
-        <w:spacing w:before="0" w:after="0" w:line="240" w:lineRule="auto"/>
-        <w:rPr>
-          <w:lang w:val="uk-UA" w:bidi="ar-SA"/>
-        </w:rPr>
-      </w:pPr>
-      <w:r>
-        <w:rPr>
-          <w:lang w:val="uk-UA" w:bidi="ar-SA"/>
+    <w:p xmlns:w14="http://schemas.microsoft.com/office/word/2010/wordml" xmlns:w="http://schemas.openxmlformats.org/wordprocessingml/2006/main">
+      <w:pPr>
+        <w:spacing w:after="0" w:line="240" w:lineRule="auto"/>
+        <w:rPr>
+          <w:lang w:val="uk-UA"/>
+        </w:rPr>
+      </w:pPr>
+      <w:r>
+        <w:rPr>
+          <w:lang w:val="uk-UA"/>
         </w:rPr>
         <w:t>[AddictionInfo]</w:t>
       </w:r>
     </w:p>
-    <w:p>
-      <w:pPr>
-        <w:pStyle w:val="Normal"/>
-        <w:spacing w:before="0" w:after="0"/>
-        <w:rPr>
-          <w:lang w:val="uk-UA" w:bidi="ar-SA"/>
-        </w:rPr>
-      </w:pPr>
-      <w:r>
-        <w:rPr>
-          <w:lang w:val="uk-UA" w:bidi="ar-SA"/>
-        </w:rPr>
-      </w:r>
-    </w:p>
-    <w:p>
-      <w:pPr>
-        <w:pStyle w:val="Normal"/>
-        <w:spacing w:before="0" w:after="0"/>
-        <w:rPr>
-          <w:lang w:val="uk-UA" w:bidi="ar-SA"/>
-        </w:rPr>
-      </w:pPr>
-      <w:r>
-        <w:rPr>
-          <w:lang w:val="uk-UA" w:bidi="ar-SA"/>
+    <w:p xmlns:w14="http://schemas.microsoft.com/office/word/2010/wordml" xmlns:w="http://schemas.openxmlformats.org/wordprocessingml/2006/main">
+      <w:pPr>
+        <w:spacing w:after="0"/>
+        <w:rPr>
+          <w:lang w:val="uk-UA"/>
+        </w:rPr>
+      </w:pPr>
+    </w:p>
+    <w:p xmlns:w14="http://schemas.microsoft.com/office/word/2010/wordml" xmlns:w="http://schemas.openxmlformats.org/wordprocessingml/2006/main">
+      <w:pPr>
+        <w:spacing w:after="0"/>
+        <w:rPr>
+          <w:lang w:val="uk-UA"/>
+        </w:rPr>
+      </w:pPr>
+      <w:r>
+        <w:rPr>
+          <w:lang w:val="uk-UA"/>
         </w:rPr>
         <w:t xml:space="preserve">Загальна вартість Послуг становить: </w:t>
       </w:r>
@@ -486,68 +507,66 @@
         <w:rPr>
           <w:b/>
           <w:bCs/>
-          <w:lang w:val="uk-UA" w:bidi="ar-SA"/>
+          <w:lang w:val="uk-UA"/>
         </w:rPr>
         <w:t>[ActSum],00 ([ActSumTextPart1]) [ActSumTextPart2]</w:t>
       </w:r>
     </w:p>
-    <w:p>
-      <w:pPr>
-        <w:pStyle w:val="Normal"/>
-        <w:spacing w:before="0" w:after="0"/>
-        <w:rPr>
-          <w:lang w:val="uk-UA" w:bidi="ar-SA"/>
-        </w:rPr>
-      </w:pPr>
-      <w:r>
-        <w:rPr>
-          <w:lang w:val="uk-UA" w:bidi="ar-SA"/>
-        </w:rPr>
-      </w:r>
-    </w:p>
-    <w:p>
-      <w:pPr>
-        <w:pStyle w:val="Normal"/>
-        <w:spacing w:before="0" w:after="0"/>
-        <w:rPr>
-          <w:lang w:val="uk-UA" w:bidi="ar-SA"/>
-        </w:rPr>
-      </w:pPr>
-      <w:r>
-        <w:rPr>
-          <w:lang w:val="uk-UA" w:bidi="ar-SA"/>
+    <w:p xmlns:w14="http://schemas.microsoft.com/office/word/2010/wordml" xmlns:w="http://schemas.openxmlformats.org/wordprocessingml/2006/main">
+      <w:pPr>
+        <w:spacing w:after="0"/>
+        <w:rPr>
+          <w:lang w:val="uk-UA"/>
+        </w:rPr>
+      </w:pPr>
+    </w:p>
+    <w:p xmlns:w14="http://schemas.microsoft.com/office/word/2010/wordml" xmlns:w="http://schemas.openxmlformats.org/wordprocessingml/2006/main">
+      <w:pPr>
+        <w:spacing w:after="0"/>
+        <w:rPr>
+          <w:lang w:val="uk-UA"/>
+        </w:rPr>
+      </w:pPr>
+      <w:r>
+        <w:rPr>
+          <w:lang w:val="uk-UA"/>
         </w:rPr>
         <w:t xml:space="preserve">Термін виконання Послуг </w:t>
       </w:r>
       <w:r>
         <w:rPr>
           <w:kern w:val="2"/>
-          <w:lang w:val="uk-UA" w:bidi="ar-SA"/>
+          <w:lang w:val="uk-UA"/>
         </w:rPr>
         <w:t>[ActDate]</w:t>
       </w:r>
     </w:p>
-    <w:p>
-      <w:pPr>
-        <w:pStyle w:val="Normal"/>
-        <w:spacing w:before="0" w:after="0"/>
-        <w:rPr>
-          <w:lang w:val="uk-UA" w:bidi="ar-SA"/>
-        </w:rPr>
-      </w:pPr>
-      <w:r>
-        <w:rPr>
-          <w:lang w:val="uk-UA" w:bidi="ar-SA"/>
-        </w:rPr>
-      </w:r>
-    </w:p>
-    <w:p>
-      <w:pPr>
-        <w:pStyle w:val="Normal"/>
-        <w:keepNext w:val="true"/>
-        <w:spacing w:before="0" w:after="0"/>
-        <w:rPr>
-          <w:lang w:val="uk-UA" w:bidi="ar-SA"/>
+    <w:p xmlns:w14="http://schemas.microsoft.com/office/word/2010/wordml" xmlns:w="http://schemas.openxmlformats.org/wordprocessingml/2006/main">
+      <w:pPr>
+        <w:spacing w:after="0"/>
+        <w:rPr>
+          <w:lang w:val="uk-UA"/>
+        </w:rPr>
+      </w:pPr>
+    </w:p>
+    <w:p xmlns:w14="http://schemas.microsoft.com/office/word/2010/wordml" xmlns:w="http://schemas.openxmlformats.org/wordprocessingml/2006/main">
+      <w:pPr>
+        <w:sectPr>
+          <w:pgSz w:w="11906" w:h="16838"/>
+          <w:pgMar w:top="1134" w:right="850" w:bottom="1134" w:left="1701" w:header="0" w:footer="0" w:gutter="0"/>
+          <w:cols w:space="720"/>
+          <w:formProt w:val="0"/>
+          <w:docGrid w:linePitch="360"/>
+        </w:sectPr>
+      </w:pPr>
+    </w:p>
+    <w:p xmlns:w14="http://schemas.microsoft.com/office/word/2010/wordml" xmlns:w="http://schemas.openxmlformats.org/wordprocessingml/2006/main">
+      <w:pPr>
+        <w:keepNext/>
+        <w:spacing w:after="0" w:line="240" w:lineRule="auto"/>
+        <w:rPr>
+          <w:sz w:val="24"/>
+          <w:szCs w:val="24"/>
         </w:rPr>
       </w:pPr>
       <w:r>
@@ -555,48 +574,247 @@
           <w:b/>
           <w:sz w:val="24"/>
           <w:szCs w:val="24"/>
-          <w:lang w:val="uk-UA" w:bidi="ar-SA"/>
-        </w:rPr>
-        <w:t>Замовник:</w:t>
-        <w:tab/>
-        <w:tab/>
-        <w:tab/>
-        <w:tab/>
-        <w:tab/>
-        <w:tab/>
-        <w:t>Виконавець:</w:t>
-      </w:r>
-    </w:p>
-    <w:p>
-      <w:pPr>
-        <w:pStyle w:val="Normal"/>
-        <w:keepNext w:val="true"/>
-        <w:spacing w:before="0" w:after="0"/>
-        <w:rPr>
+          <w:lang w:val="uk-UA"/>
+        </w:rPr>
+        <w:t>Від замовника:</w:t>
+      </w:r>
+    </w:p>
+    <w:p xmlns:w14="http://schemas.microsoft.com/office/word/2010/wordml" xmlns:w="http://schemas.openxmlformats.org/wordprocessingml/2006/main">
+      <w:pPr>
+        <w:keepNext/>
+        <w:spacing w:after="0"/>
+        <w:rPr>
+          <w:sz w:val="24"/>
+          <w:szCs w:val="24"/>
+          <w:lang w:val="uk-UA"/>
+        </w:rPr>
+      </w:pPr>
+    </w:p>
+    <w:p xmlns:w14="http://schemas.microsoft.com/office/word/2010/wordml" xmlns:w="http://schemas.openxmlformats.org/wordprocessingml/2006/main">
+      <w:pPr>
+        <w:keepNext/>
+        <w:spacing w:after="0" w:line="240" w:lineRule="auto"/>
+        <w:jc w:val="both"/>
+        <w:rPr>
+          <w:sz w:val="24"/>
+          <w:szCs w:val="24"/>
+          <w:lang w:val="en-US"/>
+        </w:rPr>
+      </w:pPr>
+      <w:r>
+        <w:rPr>
+          <w:rFonts w:cs="Times New Roman CYR"/>
+          <w:sz w:val="24"/>
+          <w:szCs w:val="24"/>
+          <w:lang w:val="uk-UA"/>
+        </w:rPr>
+        <w:t>[Director]_____________ [CustomerText3]</w:t>
+      </w:r>
+    </w:p>
+    <w:p xmlns:w14="http://schemas.microsoft.com/office/word/2010/wordml" xmlns:w="http://schemas.openxmlformats.org/wordprocessingml/2006/main">
+      <w:pPr>
+        <w:spacing w:after="0" w:line="240" w:lineRule="auto"/>
+        <w:jc w:val="both"/>
+        <w:rPr>
+          <w:sz w:val="24"/>
+          <w:szCs w:val="24"/>
+          <w:lang w:val="uk-UA"/>
+        </w:rPr>
+      </w:pPr>
+    </w:p>
+    <w:p xmlns:w14="http://schemas.microsoft.com/office/word/2010/wordml" xmlns:w="http://schemas.openxmlformats.org/wordprocessingml/2006/main">
+      <w:pPr>
+        <w:spacing w:after="0" w:line="240" w:lineRule="auto"/>
+        <w:jc w:val="both"/>
+        <w:rPr>
+          <w:sz w:val="24"/>
+          <w:szCs w:val="24"/>
+          <w:lang w:val="en-US"/>
+        </w:rPr>
+      </w:pPr>
+      <w:r>
+        <w:rPr>
+          <w:rFonts w:cs="Times New Roman CYR"/>
+          <w:sz w:val="24"/>
+          <w:szCs w:val="24"/>
+          <w:lang w:val="uk-UA"/>
+        </w:rPr>
+        <w:t>[CustomerText]</w:t>
+      </w:r>
+    </w:p>
+    <w:p xmlns:w14="http://schemas.microsoft.com/office/word/2010/wordml" xmlns:w="http://schemas.openxmlformats.org/wordprocessingml/2006/main">
+      <w:pPr>
+        <w:spacing w:after="0" w:line="240" w:lineRule="auto"/>
+        <w:jc w:val="both"/>
+        <w:rPr>
+          <w:sz w:val="24"/>
+          <w:szCs w:val="24"/>
+          <w:lang w:val="en-US"/>
+        </w:rPr>
+      </w:pPr>
+      <w:r>
+        <w:rPr>
+          <w:rFonts w:cs="Times New Roman CYR"/>
+          <w:sz w:val="24"/>
+          <w:szCs w:val="24"/>
+          <w:lang w:val="uk-UA"/>
+        </w:rPr>
+        <w:t>[DirectorID]</w:t>
+      </w:r>
+    </w:p>
+    <w:p xmlns:w14="http://schemas.microsoft.com/office/word/2010/wordml" xmlns:w="http://schemas.openxmlformats.org/wordprocessingml/2006/main">
+      <w:pPr>
+        <w:spacing w:after="0" w:line="240" w:lineRule="auto"/>
+        <w:jc w:val="both"/>
+        <w:rPr>
+          <w:sz w:val="24"/>
+          <w:szCs w:val="24"/>
+          <w:lang w:val="en-US"/>
+        </w:rPr>
+      </w:pPr>
+      <w:r>
+        <w:rPr>
+          <w:rFonts w:cs="Times New Roman CYR"/>
+          <w:sz w:val="24"/>
+          <w:szCs w:val="24"/>
+          <w:lang w:val="uk-UA"/>
+        </w:rPr>
+        <w:t xml:space="preserve">м. </w:t>
+      </w:r>
+      <w:proofErr w:type="spellStart"/>
+      <w:r>
+        <w:rPr>
+          <w:rFonts w:cs="Times New Roman CYR"/>
+          <w:sz w:val="24"/>
+          <w:szCs w:val="24"/>
+          <w:lang w:val="uk-UA"/>
+        </w:rPr>
+        <w:t>Кам’янське</w:t>
+      </w:r>
+      <w:proofErr w:type="spellEnd"/>
+    </w:p>
+    <w:p xmlns:w14="http://schemas.microsoft.com/office/word/2010/wordml" xmlns:w="http://schemas.openxmlformats.org/wordprocessingml/2006/main">
+      <w:pPr>
+        <w:spacing w:after="0" w:line="240" w:lineRule="auto"/>
+        <w:jc w:val="both"/>
+        <w:rPr>
+          <w:sz w:val="24"/>
+          <w:szCs w:val="24"/>
+          <w:lang w:val="en-US"/>
+        </w:rPr>
+      </w:pPr>
+      <w:r>
+        <w:rPr>
+          <w:rFonts w:cs="Times New Roman CYR"/>
+          <w:sz w:val="24"/>
+          <w:szCs w:val="24"/>
+          <w:lang w:val="uk-UA"/>
+        </w:rPr>
+        <w:t>[DirectorAddress]</w:t>
+      </w:r>
+    </w:p>
+    <w:p xmlns:w14="http://schemas.microsoft.com/office/word/2010/wordml" xmlns:w="http://schemas.openxmlformats.org/wordprocessingml/2006/main">
+      <w:pPr>
+        <w:spacing w:after="0" w:line="240" w:lineRule="auto"/>
+        <w:jc w:val="both"/>
+        <w:rPr>
+          <w:sz w:val="24"/>
+          <w:szCs w:val="24"/>
+          <w:lang w:val="en-US"/>
+        </w:rPr>
+      </w:pPr>
+      <w:r>
+        <w:rPr>
+          <w:rFonts w:cs="Times New Roman CYR"/>
+          <w:sz w:val="24"/>
+          <w:szCs w:val="24"/>
+          <w:lang w:val="uk-UA"/>
+        </w:rPr>
+        <w:t>[DirectorPA]</w:t>
+      </w:r>
+    </w:p>
+    <w:p xmlns:w14="http://schemas.microsoft.com/office/word/2010/wordml" xmlns:w="http://schemas.openxmlformats.org/wordprocessingml/2006/main">
+      <w:pPr>
+        <w:spacing w:after="0" w:line="240" w:lineRule="auto"/>
+        <w:jc w:val="both"/>
+        <w:rPr>
+          <w:sz w:val="24"/>
+          <w:szCs w:val="24"/>
+          <w:lang w:val="en-US"/>
+        </w:rPr>
+      </w:pPr>
+      <w:r>
+        <w:rPr>
+          <w:rFonts w:cs="Times New Roman CYR"/>
+          <w:sz w:val="24"/>
+          <w:szCs w:val="24"/>
+          <w:lang w:val="uk-UA"/>
+        </w:rPr>
+        <w:t>АТ КБ Приватбанк</w:t>
+      </w:r>
+    </w:p>
+    <w:p xmlns:w14="http://schemas.microsoft.com/office/word/2010/wordml" xmlns:w="http://schemas.openxmlformats.org/wordprocessingml/2006/main">
+      <w:pPr>
+        <w:spacing w:after="0" w:line="240" w:lineRule="auto"/>
+        <w:jc w:val="both"/>
+        <w:rPr>
+          <w:sz w:val="24"/>
+          <w:szCs w:val="24"/>
+          <w:lang w:val="en-US"/>
+        </w:rPr>
+      </w:pPr>
+      <w:r>
+        <w:rPr>
+          <w:rFonts w:cs="Times New Roman CYR"/>
+          <w:sz w:val="24"/>
+          <w:szCs w:val="24"/>
+          <w:lang w:val="uk-UA"/>
+        </w:rPr>
+        <w:t>МФО 305299</w:t>
+      </w:r>
+    </w:p>
+    <w:p xmlns:w14="http://schemas.microsoft.com/office/word/2010/wordml" xmlns:w="http://schemas.openxmlformats.org/wordprocessingml/2006/main">
+      <w:pPr>
+        <w:keepNext/>
+        <w:spacing w:after="0" w:line="240" w:lineRule="auto"/>
+        <w:jc w:val="both"/>
+        <w:rPr>
+          <w:sz w:val="24"/>
+          <w:szCs w:val="24"/>
+          <w:lang w:val="en-US"/>
+        </w:rPr>
+      </w:pPr>
+      <w:r>
+        <w:rPr>
+          <w:rFonts w:cs="Times New Roman CYR"/>
           <w:b/>
-          <w:b/>
-          <w:sz w:val="24"/>
-          <w:szCs w:val="24"/>
-          <w:lang w:val="uk-UA" w:bidi="ar-SA"/>
-        </w:rPr>
-      </w:pPr>
-      <w:r>
-        <w:rPr>
-          <w:b/>
-          <w:sz w:val="24"/>
-          <w:szCs w:val="24"/>
-          <w:lang w:val="uk-UA" w:bidi="ar-SA"/>
-        </w:rPr>
-      </w:r>
-    </w:p>
-    <w:p>
-      <w:pPr>
-        <w:pStyle w:val="Normal"/>
-        <w:keepNext w:val="true"/>
-        <w:spacing w:before="0" w:after="0" w:line="240" w:lineRule="auto"/>
-        <w:jc w:val="both"/>
-        <w:rPr>
-          <w:lang w:val="uk-UA" w:bidi="ar-SA"/>
+          <w:sz w:val="24"/>
+          <w:szCs w:val="24"/>
+          <w:lang w:val="uk-UA"/>
+        </w:rPr>
+        <w:t>Від виконавця:</w:t>
+      </w:r>
+    </w:p>
+    <w:p xmlns:w14="http://schemas.microsoft.com/office/word/2010/wordml" xmlns:w="http://schemas.openxmlformats.org/wordprocessingml/2006/main">
+      <w:pPr>
+        <w:spacing w:after="0" w:line="240" w:lineRule="auto"/>
+        <w:jc w:val="both"/>
+        <w:rPr>
+          <w:sz w:val="24"/>
+          <w:szCs w:val="24"/>
+          <w:lang w:val="en-US"/>
+        </w:rPr>
+      </w:pPr>
+    </w:p>
+    <w:p xmlns:w14="http://schemas.microsoft.com/office/word/2010/wordml" xmlns:w="http://schemas.openxmlformats.org/wordprocessingml/2006/main">
+      <w:pPr>
+        <w:keepNext/>
+        <w:spacing w:after="0" w:line="240" w:lineRule="auto"/>
+        <w:jc w:val="both"/>
+        <w:rPr>
+          <w:sz w:val="24"/>
+          <w:szCs w:val="24"/>
+          <w:lang w:val="en-US"/>
         </w:rPr>
       </w:pPr>
       <w:r>
@@ -604,40 +822,59 @@
           <w:rFonts w:cs="Times New Roman CYR"/>
           <w:sz w:val="24"/>
           <w:szCs w:val="24"/>
-          <w:lang w:val="uk-UA" w:bidi="ar-SA"/>
-        </w:rPr>
-        <w:t>Директор _____________Фролов О. В.</w:t>
-        <w:tab/>
-        <w:tab/>
-        <w:t>___________</w:t>
-      </w:r>
-      <w:r>
-        <w:rPr>
-          <w:lang w:val="uk-UA" w:bidi="ar-SA"/>
-        </w:rPr>
-        <w:t xml:space="preserve"> </w:t>
+          <w:lang w:val="uk-UA"/>
+        </w:rPr>
+        <w:t xml:space="preserve">___________ </w:t>
       </w:r>
       <w:r>
         <w:rPr>
           <w:rFonts w:cs="Times New Roman CYR"/>
           <w:sz w:val="24"/>
           <w:szCs w:val="24"/>
-          <w:lang w:val="uk-UA" w:bidi="ar-SA"/>
+          <w:lang w:val="uk-UA"/>
         </w:rPr>
         <w:t>[HumanName]</w:t>
       </w:r>
     </w:p>
-    <w:p>
-      <w:pPr>
-        <w:pStyle w:val="Normal"/>
-        <w:keepNext w:val="true"/>
-        <w:spacing w:before="0" w:after="0" w:line="240" w:lineRule="auto"/>
-        <w:jc w:val="both"/>
+    <w:p xmlns:w14="http://schemas.microsoft.com/office/word/2010/wordml" xmlns:w="http://schemas.openxmlformats.org/wordprocessingml/2006/main">
+      <w:pPr>
+        <w:spacing w:after="0" w:line="240" w:lineRule="auto"/>
+        <w:jc w:val="both"/>
+        <w:rPr>
+          <w:sz w:val="24"/>
+          <w:szCs w:val="24"/>
+          <w:lang w:val="en-US"/>
+        </w:rPr>
+      </w:pPr>
+    </w:p>
+    <w:p xmlns:w14="http://schemas.microsoft.com/office/word/2010/wordml" xmlns:w="http://schemas.openxmlformats.org/wordprocessingml/2006/main">
+      <w:pPr>
+        <w:spacing w:after="0" w:line="240" w:lineRule="auto"/>
+        <w:jc w:val="both"/>
+        <w:rPr>
+          <w:sz w:val="24"/>
+          <w:szCs w:val="24"/>
+          <w:lang w:val="en-US"/>
+        </w:rPr>
+      </w:pPr>
+      <w:r>
         <w:rPr>
           <w:rFonts w:cs="Times New Roman CYR"/>
           <w:sz w:val="24"/>
           <w:szCs w:val="24"/>
-          <w:lang w:val="uk-UA" w:bidi="ar-SA"/>
+          <w:lang w:val="uk-UA"/>
+        </w:rPr>
+        <w:t>[HumanNameFOP]</w:t>
+      </w:r>
+    </w:p>
+    <w:p xmlns:w14="http://schemas.microsoft.com/office/word/2010/wordml" xmlns:w="http://schemas.openxmlformats.org/wordprocessingml/2006/main">
+      <w:pPr>
+        <w:spacing w:after="0" w:line="240" w:lineRule="auto"/>
+        <w:jc w:val="both"/>
+        <w:rPr>
+          <w:sz w:val="24"/>
+          <w:szCs w:val="24"/>
+          <w:lang w:val="en-US"/>
         </w:rPr>
       </w:pPr>
       <w:r>
@@ -645,18 +882,19 @@
           <w:rFonts w:cs="Times New Roman CYR"/>
           <w:sz w:val="24"/>
           <w:szCs w:val="24"/>
-          <w:lang w:val="uk-UA" w:bidi="ar-SA"/>
-        </w:rPr>
-      </w:r>
-    </w:p>
-    <w:p>
-      <w:pPr>
-        <w:pStyle w:val="Normal"/>
-        <w:keepNext w:val="true"/>
-        <w:spacing w:before="0" w:after="0" w:line="240" w:lineRule="auto"/>
-        <w:jc w:val="both"/>
-        <w:rPr>
-          <w:lang w:val="uk-UA" w:bidi="ar-SA"/>
+          <w:lang w:val="uk-UA"/>
+        </w:rPr>
+        <w:t>ІН [HumanID]</w:t>
+      </w:r>
+    </w:p>
+    <w:p xmlns:w14="http://schemas.microsoft.com/office/word/2010/wordml" xmlns:w="http://schemas.openxmlformats.org/wordprocessingml/2006/main">
+      <w:pPr>
+        <w:spacing w:after="0" w:line="240" w:lineRule="auto"/>
+        <w:jc w:val="both"/>
+        <w:rPr>
+          <w:sz w:val="24"/>
+          <w:szCs w:val="24"/>
+          <w:lang w:val="en-US"/>
         </w:rPr>
       </w:pPr>
       <w:r>
@@ -664,24 +902,19 @@
           <w:rFonts w:cs="Times New Roman CYR"/>
           <w:sz w:val="24"/>
           <w:szCs w:val="24"/>
-          <w:lang w:val="uk-UA" w:bidi="ar-SA"/>
-        </w:rPr>
-        <w:t>ТОВ “ФАЙВ-БН СТУДІЯ”</w:t>
-        <w:tab/>
-        <w:tab/>
-        <w:tab/>
-        <w:tab/>
-        <w:t>ФОП [HumanName]</w:t>
-      </w:r>
-    </w:p>
-    <w:p>
-      <w:pPr>
-        <w:pStyle w:val="Normal"/>
-        <w:keepNext w:val="true"/>
-        <w:spacing w:before="0" w:after="0" w:line="240" w:lineRule="auto"/>
-        <w:jc w:val="both"/>
-        <w:rPr>
-          <w:lang w:val="uk-UA" w:bidi="ar-SA"/>
+          <w:lang w:val="uk-UA"/>
+        </w:rPr>
+        <w:t>[CityName]</w:t>
+      </w:r>
+    </w:p>
+    <w:p xmlns:w14="http://schemas.microsoft.com/office/word/2010/wordml" xmlns:w="http://schemas.openxmlformats.org/wordprocessingml/2006/main">
+      <w:pPr>
+        <w:spacing w:after="0" w:line="240" w:lineRule="auto"/>
+        <w:jc w:val="both"/>
+        <w:rPr>
+          <w:sz w:val="24"/>
+          <w:szCs w:val="24"/>
+          <w:lang w:val="en-US"/>
         </w:rPr>
       </w:pPr>
       <w:r>
@@ -689,25 +922,19 @@
           <w:rFonts w:cs="Times New Roman CYR"/>
           <w:sz w:val="24"/>
           <w:szCs w:val="24"/>
-          <w:lang w:val="uk-UA" w:bidi="ar-SA"/>
-        </w:rPr>
-        <w:t>ЄДРПОУ 38187315</w:t>
-        <w:tab/>
-        <w:tab/>
-        <w:tab/>
-        <w:tab/>
-        <w:tab/>
-        <w:t>ІН [HumanID]</w:t>
-      </w:r>
-    </w:p>
-    <w:p>
-      <w:pPr>
-        <w:pStyle w:val="Normal"/>
-        <w:keepNext w:val="true"/>
-        <w:spacing w:before="0" w:after="0" w:line="240" w:lineRule="auto"/>
-        <w:jc w:val="both"/>
-        <w:rPr>
-          <w:lang w:val="uk-UA" w:bidi="ar-SA"/>
+          <w:lang w:val="uk-UA"/>
+        </w:rPr>
+        <w:t>[HumanAddress]</w:t>
+      </w:r>
+    </w:p>
+    <w:p xmlns:w14="http://schemas.microsoft.com/office/word/2010/wordml" xmlns:w="http://schemas.openxmlformats.org/wordprocessingml/2006/main">
+      <w:pPr>
+        <w:spacing w:after="0" w:line="240" w:lineRule="auto"/>
+        <w:jc w:val="both"/>
+        <w:rPr>
+          <w:sz w:val="24"/>
+          <w:szCs w:val="24"/>
+          <w:lang w:val="en-US"/>
         </w:rPr>
       </w:pPr>
       <w:r>
@@ -715,26 +942,19 @@
           <w:rFonts w:cs="Times New Roman CYR"/>
           <w:sz w:val="24"/>
           <w:szCs w:val="24"/>
-          <w:lang w:val="uk-UA" w:bidi="ar-SA"/>
-        </w:rPr>
-        <w:t>м. Кам’янське</w:t>
-        <w:tab/>
-        <w:tab/>
-        <w:tab/>
-        <w:tab/>
-        <w:tab/>
-        <w:tab/>
-        <w:t>[CityName]</w:t>
-      </w:r>
-    </w:p>
-    <w:p>
-      <w:pPr>
-        <w:pStyle w:val="Normal"/>
-        <w:keepNext w:val="true"/>
-        <w:spacing w:before="0" w:after="0" w:line="240" w:lineRule="auto"/>
-        <w:jc w:val="both"/>
-        <w:rPr>
-          <w:lang w:val="uk-UA" w:bidi="ar-SA"/>
+          <w:lang w:val="uk-UA"/>
+        </w:rPr>
+        <w:t>[HumanPA]</w:t>
+      </w:r>
+    </w:p>
+    <w:p xmlns:w14="http://schemas.microsoft.com/office/word/2010/wordml" xmlns:w="http://schemas.openxmlformats.org/wordprocessingml/2006/main">
+      <w:pPr>
+        <w:spacing w:after="0" w:line="240" w:lineRule="auto"/>
+        <w:jc w:val="both"/>
+        <w:rPr>
+          <w:sz w:val="24"/>
+          <w:szCs w:val="24"/>
+          <w:lang w:val="en-US"/>
         </w:rPr>
       </w:pPr>
       <w:r>
@@ -742,24 +962,20 @@
           <w:rFonts w:cs="Times New Roman CYR"/>
           <w:sz w:val="24"/>
           <w:szCs w:val="24"/>
-          <w:lang w:val="uk-UA" w:bidi="ar-SA"/>
-        </w:rPr>
-        <w:t>вул. Менделєєва, буд 46, прим.9</w:t>
-        <w:tab/>
-        <w:tab/>
-        <w:tab/>
-        <w:t>[HumanAddress]</w:t>
-      </w:r>
-    </w:p>
-    <w:p>
-      <w:pPr>
-        <w:pStyle w:val="Normal"/>
-        <w:keepNext w:val="true"/>
-        <w:spacing w:before="0" w:after="0" w:line="240" w:lineRule="auto"/>
-        <w:ind w:right="-283" w:hanging="0"/>
-        <w:jc w:val="both"/>
-        <w:rPr>
-          <w:lang w:val="uk-UA" w:bidi="ar-SA"/>
+          <w:lang w:val="uk-UA"/>
+        </w:rPr>
+        <w:t>[HumanBank]</w:t>
+      </w:r>
+    </w:p>
+    <w:p xmlns:w14="http://schemas.microsoft.com/office/word/2010/wordml" xmlns:w="http://schemas.openxmlformats.org/wordprocessingml/2006/main">
+      <w:pPr>
+        <w:keepNext/>
+        <w:spacing w:after="0" w:line="240" w:lineRule="auto"/>
+        <w:jc w:val="both"/>
+        <w:rPr>
+          <w:sz w:val="24"/>
+          <w:szCs w:val="24"/>
+          <w:lang w:val="en-US"/>
         </w:rPr>
       </w:pPr>
       <w:r>
@@ -767,86 +983,51 @@
           <w:rFonts w:cs="Times New Roman CYR"/>
           <w:sz w:val="24"/>
           <w:szCs w:val="24"/>
-          <w:lang w:val="uk-UA" w:bidi="ar-SA"/>
-        </w:rPr>
-        <w:t>р/рUA953052990000026008050250430</w:t>
-        <w:tab/>
-        <w:tab/>
-        <w:t>р/р[HumanPA]</w:t>
-      </w:r>
-    </w:p>
-    <w:p>
-      <w:pPr>
-        <w:pStyle w:val="Normal"/>
-        <w:keepNext w:val="true"/>
-        <w:spacing w:before="0" w:after="0" w:line="240" w:lineRule="auto"/>
-        <w:jc w:val="both"/>
-        <w:rPr>
-          <w:lang w:val="uk-UA" w:bidi="ar-SA"/>
-        </w:rPr>
-      </w:pPr>
-      <w:r>
-        <w:rPr>
-          <w:rFonts w:cs="Times New Roman CYR"/>
-          <w:sz w:val="24"/>
-          <w:szCs w:val="24"/>
-          <w:lang w:val="uk-UA" w:bidi="ar-SA"/>
-        </w:rPr>
-        <w:t>АТ КБ Приватбанк</w:t>
-        <w:tab/>
-        <w:tab/>
-        <w:tab/>
-        <w:tab/>
-        <w:tab/>
-        <w:t>[HumanBank]</w:t>
-      </w:r>
-    </w:p>
-    <w:p>
-      <w:pPr>
-        <w:pStyle w:val="Normal"/>
-        <w:keepNext w:val="true"/>
-        <w:spacing w:before="0" w:after="0" w:line="240" w:lineRule="auto"/>
-        <w:jc w:val="both"/>
-        <w:rPr>
-          <w:lang w:val="uk-UA" w:bidi="ar-SA"/>
-        </w:rPr>
-      </w:pPr>
-      <w:r>
-        <w:rPr>
-          <w:rFonts w:cs="Times New Roman CYR"/>
-          <w:sz w:val="24"/>
-          <w:szCs w:val="24"/>
-          <w:lang w:val="uk-UA" w:bidi="ar-SA"/>
-        </w:rPr>
-        <w:t>МФО 305299</w:t>
-        <w:tab/>
-        <w:tab/>
-        <w:tab/>
-        <w:tab/>
-        <w:tab/>
-        <w:tab/>
+          <w:lang w:val="uk-UA"/>
+        </w:rPr>
         <w:t>[HumanMFO]</w:t>
       </w:r>
     </w:p>
-    <w:sectPr>
-      <w:type w:val="nextPage"/>
+    <w:p xmlns:w14="http://schemas.microsoft.com/office/word/2010/wordml" xmlns:w="http://schemas.openxmlformats.org/wordprocessingml/2006/main">
+      <w:pPr>
+        <w:rPr>
+          <w:lang w:val="en-US"/>
+        </w:rPr>
+        <w:sectPr>
+          <w:type w:val="continuous"/>
+          <w:pgSz w:w="11906" w:h="16838"/>
+          <w:pgMar w:top="1134" w:right="850" w:bottom="1134" w:left="1701" w:header="0" w:footer="0" w:gutter="0"/>
+          <w:cols w:space="0" w:num="2"/>
+          <w:formProt w:val="0"/>
+          <w:docGrid w:linePitch="360"/>
+        </w:sectPr>
+      </w:pPr>
+    </w:p>
+    <w:p xmlns:w14="http://schemas.microsoft.com/office/word/2010/wordml" xmlns:w="http://schemas.openxmlformats.org/wordprocessingml/2006/main">
+      <w:pPr>
+        <w:rPr>
+          <w:lang w:val="en-US"/>
+        </w:rPr>
+      </w:pPr>
+    </w:p>
+    <w:sectPr xmlns:w="http://schemas.openxmlformats.org/wordprocessingml/2006/main">
+      <w:type w:val="continuous"/>
       <w:pgSz w:w="11906" w:h="16838"/>
       <w:pgMar w:top="1134" w:right="850" w:bottom="1134" w:left="1701" w:header="0" w:footer="0" w:gutter="0"/>
-      <w:pgNumType w:fmt="decimal"/>
-      <w:formProt w:val="false"/>
-      <w:textDirection w:val="lrTb"/>
-      <w:docGrid w:type="default" w:linePitch="360" w:charSpace="0"/>
+      <w:cols w:space="720"/>
+      <w:formProt w:val="0"/>
+      <w:docGrid w:linePitch="360"/>
     </w:sectPr>
   </w:body>
 </w:document>
 </file>
 
 <file path=word/styles.xml><?xml version="1.0" encoding="utf-8"?>
-<w:styles xmlns:w="http://schemas.openxmlformats.org/wordprocessingml/2006/main" xmlns:w14="http://schemas.microsoft.com/office/word/2010/wordml" xmlns:mc="http://schemas.openxmlformats.org/markup-compatibility/2006" mc:Ignorable="w14">
+<w:styles xmlns:mc="http://schemas.openxmlformats.org/markup-compatibility/2006" xmlns:r="http://schemas.openxmlformats.org/officeDocument/2006/relationships" xmlns:w="http://schemas.openxmlformats.org/wordprocessingml/2006/main" xmlns:w14="http://schemas.microsoft.com/office/word/2010/wordml" xmlns:w15="http://schemas.microsoft.com/office/word/2012/wordml" xmlns:w16cex="http://schemas.microsoft.com/office/word/2018/wordml/cex" xmlns:w16cid="http://schemas.microsoft.com/office/word/2016/wordml/cid" xmlns:w16="http://schemas.microsoft.com/office/word/2018/wordml" xmlns:w16sdtdh="http://schemas.microsoft.com/office/word/2020/wordml/sdtdatahash" xmlns:w16se="http://schemas.microsoft.com/office/word/2015/wordml/symex" mc:Ignorable="w14 w15 w16se w16cid w16 w16cex w16sdtdh">
   <w:docDefaults>
     <w:rPrDefault>
       <w:rPr>
-        <w:rFonts w:ascii="Liberation Serif" w:hAnsi="Liberation Serif" w:eastAsia="NSimSun" w:cs="Arial"/>
+        <w:rFonts w:ascii="Liberation Serif" w:eastAsia="NSimSun" w:hAnsi="Liberation Serif" w:cs="Arial"/>
         <w:sz w:val="24"/>
         <w:szCs w:val="24"/>
         <w:lang w:val="ru-RU" w:eastAsia="zh-CN" w:bidi="hi-IN"/>
@@ -854,21 +1035,21 @@
     </w:rPrDefault>
     <w:pPrDefault>
       <w:pPr>
-        <w:suppressAutoHyphens w:val="true"/>
+        <w:suppressAutoHyphens/>
       </w:pPr>
     </w:pPrDefault>
   </w:docDefaults>
   <w:latentStyles w:defLockedState="0" w:defUIPriority="99" w:defSemiHidden="0" w:defUnhideWhenUsed="0" w:defQFormat="0" w:count="376">
     <w:lsdException w:name="Normal" w:uiPriority="0" w:qFormat="1"/>
     <w:lsdException w:name="heading 1" w:uiPriority="9" w:qFormat="1"/>
-    <w:lsdException w:name="heading 2" w:uiPriority="9" w:semiHidden="1" w:unhideWhenUsed="1" w:qFormat="1"/>
-    <w:lsdException w:name="heading 3" w:uiPriority="9" w:semiHidden="1" w:unhideWhenUsed="1" w:qFormat="1"/>
-    <w:lsdException w:name="heading 4" w:uiPriority="9" w:semiHidden="1" w:unhideWhenUsed="1" w:qFormat="1"/>
-    <w:lsdException w:name="heading 5" w:uiPriority="9" w:semiHidden="1" w:unhideWhenUsed="1" w:qFormat="1"/>
-    <w:lsdException w:name="heading 6" w:uiPriority="9" w:semiHidden="1" w:unhideWhenUsed="1" w:qFormat="1"/>
-    <w:lsdException w:name="heading 7" w:uiPriority="9" w:semiHidden="1" w:unhideWhenUsed="1" w:qFormat="1"/>
-    <w:lsdException w:name="heading 8" w:uiPriority="9" w:semiHidden="1" w:unhideWhenUsed="1" w:qFormat="1"/>
-    <w:lsdException w:name="heading 9" w:uiPriority="9" w:semiHidden="1" w:unhideWhenUsed="1" w:qFormat="1"/>
+    <w:lsdException w:name="heading 2" w:semiHidden="1" w:uiPriority="9" w:unhideWhenUsed="1" w:qFormat="1"/>
+    <w:lsdException w:name="heading 3" w:semiHidden="1" w:uiPriority="9" w:unhideWhenUsed="1" w:qFormat="1"/>
+    <w:lsdException w:name="heading 4" w:semiHidden="1" w:uiPriority="9" w:unhideWhenUsed="1" w:qFormat="1"/>
+    <w:lsdException w:name="heading 5" w:semiHidden="1" w:uiPriority="9" w:unhideWhenUsed="1" w:qFormat="1"/>
+    <w:lsdException w:name="heading 6" w:semiHidden="1" w:uiPriority="9" w:unhideWhenUsed="1" w:qFormat="1"/>
+    <w:lsdException w:name="heading 7" w:semiHidden="1" w:uiPriority="9" w:unhideWhenUsed="1" w:qFormat="1"/>
+    <w:lsdException w:name="heading 8" w:semiHidden="1" w:uiPriority="9" w:unhideWhenUsed="1" w:qFormat="1"/>
+    <w:lsdException w:name="heading 9" w:semiHidden="1" w:uiPriority="9" w:unhideWhenUsed="1" w:qFormat="1"/>
     <w:lsdException w:name="index 1" w:semiHidden="1" w:unhideWhenUsed="1"/>
     <w:lsdException w:name="index 2" w:semiHidden="1" w:unhideWhenUsed="1"/>
     <w:lsdException w:name="index 3" w:semiHidden="1" w:unhideWhenUsed="1"/>
@@ -878,22 +1059,22 @@
     <w:lsdException w:name="index 7" w:semiHidden="1" w:unhideWhenUsed="1"/>
     <w:lsdException w:name="index 8" w:semiHidden="1" w:unhideWhenUsed="1"/>
     <w:lsdException w:name="index 9" w:semiHidden="1" w:unhideWhenUsed="1"/>
-    <w:lsdException w:name="toc 1" w:uiPriority="39" w:semiHidden="1" w:unhideWhenUsed="1"/>
-    <w:lsdException w:name="toc 2" w:uiPriority="39" w:semiHidden="1" w:unhideWhenUsed="1"/>
-    <w:lsdException w:name="toc 3" w:uiPriority="39" w:semiHidden="1" w:unhideWhenUsed="1"/>
-    <w:lsdException w:name="toc 4" w:uiPriority="39" w:semiHidden="1" w:unhideWhenUsed="1"/>
-    <w:lsdException w:name="toc 5" w:uiPriority="39" w:semiHidden="1" w:unhideWhenUsed="1"/>
-    <w:lsdException w:name="toc 6" w:uiPriority="39" w:semiHidden="1" w:unhideWhenUsed="1"/>
-    <w:lsdException w:name="toc 7" w:uiPriority="39" w:semiHidden="1" w:unhideWhenUsed="1"/>
-    <w:lsdException w:name="toc 8" w:uiPriority="39" w:semiHidden="1" w:unhideWhenUsed="1"/>
-    <w:lsdException w:name="toc 9" w:uiPriority="39" w:semiHidden="1" w:unhideWhenUsed="1"/>
+    <w:lsdException w:name="toc 1" w:semiHidden="1" w:uiPriority="39" w:unhideWhenUsed="1"/>
+    <w:lsdException w:name="toc 2" w:semiHidden="1" w:uiPriority="39" w:unhideWhenUsed="1"/>
+    <w:lsdException w:name="toc 3" w:semiHidden="1" w:uiPriority="39" w:unhideWhenUsed="1"/>
+    <w:lsdException w:name="toc 4" w:semiHidden="1" w:uiPriority="39" w:unhideWhenUsed="1"/>
+    <w:lsdException w:name="toc 5" w:semiHidden="1" w:uiPriority="39" w:unhideWhenUsed="1"/>
+    <w:lsdException w:name="toc 6" w:semiHidden="1" w:uiPriority="39" w:unhideWhenUsed="1"/>
+    <w:lsdException w:name="toc 7" w:semiHidden="1" w:uiPriority="39" w:unhideWhenUsed="1"/>
+    <w:lsdException w:name="toc 8" w:semiHidden="1" w:uiPriority="39" w:unhideWhenUsed="1"/>
+    <w:lsdException w:name="toc 9" w:semiHidden="1" w:uiPriority="39" w:unhideWhenUsed="1"/>
     <w:lsdException w:name="Normal Indent" w:semiHidden="1" w:unhideWhenUsed="1"/>
     <w:lsdException w:name="footnote text" w:semiHidden="1" w:unhideWhenUsed="1"/>
     <w:lsdException w:name="annotation text" w:semiHidden="1" w:unhideWhenUsed="1"/>
     <w:lsdException w:name="header" w:semiHidden="1" w:unhideWhenUsed="1"/>
     <w:lsdException w:name="footer" w:semiHidden="1" w:unhideWhenUsed="1"/>
     <w:lsdException w:name="index heading" w:semiHidden="1" w:unhideWhenUsed="1"/>
-    <w:lsdException w:name="caption" w:uiPriority="35" w:semiHidden="1" w:unhideWhenUsed="1" w:qFormat="1"/>
+    <w:lsdException w:name="caption" w:semiHidden="1" w:uiPriority="35" w:unhideWhenUsed="1" w:qFormat="1"/>
     <w:lsdException w:name="table of figures" w:semiHidden="1" w:unhideWhenUsed="1"/>
     <w:lsdException w:name="envelope address" w:semiHidden="1" w:unhideWhenUsed="1"/>
     <w:lsdException w:name="envelope return" w:semiHidden="1" w:unhideWhenUsed="1"/>
@@ -924,7 +1105,7 @@
     <w:lsdException w:name="Title" w:uiPriority="10" w:qFormat="1"/>
     <w:lsdException w:name="Closing" w:semiHidden="1" w:unhideWhenUsed="1"/>
     <w:lsdException w:name="Signature" w:semiHidden="1" w:unhideWhenUsed="1"/>
-    <w:lsdException w:name="Default Paragraph Font" w:uiPriority="1" w:semiHidden="1" w:unhideWhenUsed="1"/>
+    <w:lsdException w:name="Default Paragraph Font" w:semiHidden="1" w:uiPriority="1" w:unhideWhenUsed="1"/>
     <w:lsdException w:name="Body Text" w:semiHidden="1" w:unhideWhenUsed="1"/>
     <w:lsdException w:name="Body Text Indent" w:semiHidden="1" w:unhideWhenUsed="1"/>
     <w:lsdException w:name="List Continue" w:semiHidden="1" w:unhideWhenUsed="1"/>
@@ -1124,8 +1305,8 @@
     <w:lsdException w:name="Subtle Reference" w:uiPriority="31" w:qFormat="1"/>
     <w:lsdException w:name="Intense Reference" w:uiPriority="32" w:qFormat="1"/>
     <w:lsdException w:name="Book Title" w:uiPriority="33" w:qFormat="1"/>
-    <w:lsdException w:name="Bibliography" w:uiPriority="37" w:semiHidden="1" w:unhideWhenUsed="1"/>
-    <w:lsdException w:name="TOC Heading" w:uiPriority="39" w:semiHidden="1" w:unhideWhenUsed="1" w:qFormat="1"/>
+    <w:lsdException w:name="Bibliography" w:semiHidden="1" w:uiPriority="37" w:unhideWhenUsed="1"/>
+    <w:lsdException w:name="TOC Heading" w:semiHidden="1" w:uiPriority="39" w:unhideWhenUsed="1" w:qFormat="1"/>
     <w:lsdException w:name="Plain Table 1" w:uiPriority="41"/>
     <w:lsdException w:name="Plain Table 2" w:uiPriority="42"/>
     <w:lsdException w:name="Plain Table 3" w:uiPriority="43"/>
@@ -1236,72 +1417,83 @@
     <w:lsdException w:name="Unresolved Mention" w:semiHidden="1" w:unhideWhenUsed="1"/>
     <w:lsdException w:name="Smart Link" w:semiHidden="1" w:unhideWhenUsed="1"/>
   </w:latentStyles>
-  <w:style w:type="paragraph" w:styleId="Normal" w:default="1">
+  <w:style w:type="paragraph" w:default="1" w:styleId="a">
     <w:name w:val="Normal"/>
     <w:qFormat/>
     <w:pPr>
-      <w:widowControl/>
-      <w:suppressAutoHyphens w:val="true"/>
-      <w:bidi w:val="0"/>
-      <w:spacing w:lineRule="auto" w:line="252" w:before="0" w:after="160"/>
-      <w:jc w:val="left"/>
+      <w:spacing w:after="160" w:line="252" w:lineRule="auto"/>
     </w:pPr>
     <w:rPr>
-      <w:rFonts w:ascii="Calibri" w:hAnsi="Calibri" w:eastAsia="Calibri" w:cs="Times New Roman"/>
-      <w:color w:val="auto"/>
-      <w:kern w:val="0"/>
+      <w:rFonts w:ascii="Calibri" w:eastAsia="Calibri" w:hAnsi="Calibri" w:cs="Times New Roman"/>
       <w:sz w:val="22"/>
       <w:szCs w:val="22"/>
-      <w:lang w:val="ru-RU" w:eastAsia="zh-CN" w:bidi="ar-SA"/>
+      <w:lang w:bidi="ar-SA"/>
     </w:rPr>
   </w:style>
-  <w:style w:type="character" w:styleId="DefaultParagraphFont" w:default="1">
+  <w:style w:type="character" w:default="1" w:styleId="a0">
     <w:name w:val="Default Paragraph Font"/>
     <w:uiPriority w:val="1"/>
     <w:semiHidden/>
     <w:unhideWhenUsed/>
-    <w:qFormat/>
-    <w:rPr/>
   </w:style>
-  <w:style w:type="character" w:styleId="1" w:customStyle="1">
+  <w:style w:type="table" w:default="1" w:styleId="a1">
+    <w:name w:val="Normal Table"/>
+    <w:uiPriority w:val="99"/>
+    <w:semiHidden/>
+    <w:unhideWhenUsed/>
+    <w:tblPr>
+      <w:tblInd w:w="0" w:type="dxa"/>
+      <w:tblCellMar>
+        <w:top w:w="0" w:type="dxa"/>
+        <w:left w:w="108" w:type="dxa"/>
+        <w:bottom w:w="0" w:type="dxa"/>
+        <w:right w:w="108" w:type="dxa"/>
+      </w:tblCellMar>
+    </w:tblPr>
+  </w:style>
+  <w:style w:type="numbering" w:default="1" w:styleId="a2">
+    <w:name w:val="No List"/>
+    <w:uiPriority w:val="99"/>
+    <w:semiHidden/>
+    <w:unhideWhenUsed/>
+  </w:style>
+  <w:style w:type="character" w:customStyle="1" w:styleId="1">
     <w:name w:val="Основной шрифт абзаца1"/>
     <w:qFormat/>
-    <w:rPr/>
   </w:style>
-  <w:style w:type="paragraph" w:styleId="Style14">
-    <w:name w:val="Заголовок"/>
-    <w:basedOn w:val="Normal"/>
-    <w:next w:val="Style15"/>
+  <w:style w:type="paragraph" w:styleId="a3">
+    <w:name w:val="Title"/>
+    <w:basedOn w:val="a"/>
+    <w:next w:val="a4"/>
+    <w:uiPriority w:val="10"/>
     <w:qFormat/>
     <w:pPr>
-      <w:keepNext w:val="true"/>
+      <w:keepNext/>
       <w:spacing w:before="240" w:after="120"/>
     </w:pPr>
     <w:rPr>
-      <w:rFonts w:ascii="Liberation Sans" w:hAnsi="Liberation Sans" w:eastAsia="Microsoft YaHei" w:cs="Arial"/>
+      <w:rFonts w:ascii="Liberation Sans;Arial" w:eastAsia="Noto Sans SC Regular" w:hAnsi="Liberation Sans;Arial" w:cs="Noto Sans Devanagari"/>
       <w:sz w:val="28"/>
       <w:szCs w:val="28"/>
     </w:rPr>
   </w:style>
-  <w:style w:type="paragraph" w:styleId="Style15">
+  <w:style w:type="paragraph" w:styleId="a4">
     <w:name w:val="Body Text"/>
-    <w:basedOn w:val="Normal"/>
+    <w:basedOn w:val="a"/>
     <w:pPr>
-      <w:spacing w:lineRule="auto" w:line="276" w:before="0" w:after="140"/>
+      <w:spacing w:after="140" w:line="276" w:lineRule="auto"/>
     </w:pPr>
-    <w:rPr/>
   </w:style>
-  <w:style w:type="paragraph" w:styleId="Style16">
+  <w:style w:type="paragraph" w:styleId="a5">
     <w:name w:val="List"/>
-    <w:basedOn w:val="Style15"/>
-    <w:pPr/>
+    <w:basedOn w:val="a4"/>
     <w:rPr>
       <w:rFonts w:cs="Arial"/>
     </w:rPr>
   </w:style>
-  <w:style w:type="paragraph" w:styleId="Style17">
-    <w:name w:val="Caption"/>
-    <w:basedOn w:val="Normal"/>
+  <w:style w:type="paragraph" w:styleId="a6">
+    <w:name w:val="caption"/>
+    <w:basedOn w:val="a"/>
     <w:qFormat/>
     <w:pPr>
       <w:suppressLineNumbers/>
@@ -1315,53 +1507,9 @@
       <w:szCs w:val="24"/>
     </w:rPr>
   </w:style>
-  <w:style w:type="paragraph" w:styleId="Style18">
-    <w:name w:val="Указатель"/>
-    <w:basedOn w:val="Normal"/>
-    <w:qFormat/>
-    <w:pPr>
-      <w:suppressLineNumbers/>
-    </w:pPr>
-    <w:rPr>
-      <w:rFonts w:cs="Arial"/>
-      <w:lang w:val="zxx" w:eastAsia="zxx" w:bidi="zxx"/>
-    </w:rPr>
-  </w:style>
-  <w:style w:type="paragraph" w:styleId="Style19">
-    <w:name w:val="Title"/>
-    <w:basedOn w:val="Normal"/>
-    <w:next w:val="Style15"/>
-    <w:uiPriority w:val="10"/>
-    <w:qFormat/>
-    <w:pPr>
-      <w:keepNext w:val="true"/>
-      <w:spacing w:before="240" w:after="120"/>
-    </w:pPr>
-    <w:rPr>
-      <w:rFonts w:ascii="Liberation Sans;Arial" w:hAnsi="Liberation Sans;Arial" w:eastAsia="Noto Sans SC Regular" w:cs="Noto Sans Devanagari"/>
-      <w:sz w:val="28"/>
-      <w:szCs w:val="28"/>
-    </w:rPr>
-  </w:style>
-  <w:style w:type="paragraph" w:styleId="Caption">
-    <w:name w:val="caption"/>
-    <w:basedOn w:val="Normal"/>
-    <w:qFormat/>
-    <w:pPr>
-      <w:suppressLineNumbers/>
-      <w:spacing w:before="120" w:after="120"/>
-    </w:pPr>
-    <w:rPr>
-      <w:rFonts w:cs="Arial"/>
-      <w:i/>
-      <w:iCs/>
-      <w:sz w:val="24"/>
-      <w:szCs w:val="24"/>
-    </w:rPr>
-  </w:style>
-  <w:style w:type="paragraph" w:styleId="Indexheading">
+  <w:style w:type="paragraph" w:styleId="a7">
     <w:name w:val="index heading"/>
-    <w:basedOn w:val="Normal"/>
+    <w:basedOn w:val="a"/>
     <w:qFormat/>
     <w:pPr>
       <w:suppressLineNumbers/>
@@ -1370,24 +1518,24 @@
       <w:rFonts w:cs="Noto Sans Devanagari"/>
     </w:rPr>
   </w:style>
-  <w:style w:type="paragraph" w:styleId="11" w:customStyle="1">
+  <w:style w:type="paragraph" w:customStyle="1" w:styleId="10">
     <w:name w:val="Заголовок1"/>
-    <w:basedOn w:val="Normal"/>
-    <w:next w:val="Style15"/>
+    <w:basedOn w:val="a"/>
+    <w:next w:val="a4"/>
     <w:qFormat/>
     <w:pPr>
-      <w:keepNext w:val="true"/>
+      <w:keepNext/>
       <w:spacing w:before="240" w:after="120"/>
     </w:pPr>
     <w:rPr>
-      <w:rFonts w:ascii="Liberation Sans;Arial" w:hAnsi="Liberation Sans;Arial" w:eastAsia="Microsoft YaHei" w:cs="Arial"/>
+      <w:rFonts w:ascii="Liberation Sans;Arial" w:eastAsia="Microsoft YaHei" w:hAnsi="Liberation Sans;Arial" w:cs="Arial"/>
       <w:sz w:val="28"/>
       <w:szCs w:val="28"/>
     </w:rPr>
   </w:style>
-  <w:style w:type="paragraph" w:styleId="12" w:customStyle="1">
+  <w:style w:type="paragraph" w:customStyle="1" w:styleId="11">
     <w:name w:val="Указатель1"/>
-    <w:basedOn w:val="Normal"/>
+    <w:basedOn w:val="a"/>
     <w:qFormat/>
     <w:pPr>
       <w:suppressLineNumbers/>
@@ -1396,19 +1544,18 @@
       <w:rFonts w:cs="Arial"/>
     </w:rPr>
   </w:style>
-  <w:style w:type="paragraph" w:styleId="Style20" w:customStyle="1">
+  <w:style w:type="paragraph" w:customStyle="1" w:styleId="a8">
     <w:name w:val="Содержимое таблицы"/>
-    <w:basedOn w:val="Normal"/>
+    <w:basedOn w:val="a"/>
     <w:qFormat/>
     <w:pPr>
-      <w:widowControl w:val="false"/>
+      <w:widowControl w:val="0"/>
       <w:suppressLineNumbers/>
     </w:pPr>
-    <w:rPr/>
   </w:style>
-  <w:style w:type="paragraph" w:styleId="Style21" w:customStyle="1">
+  <w:style w:type="paragraph" w:customStyle="1" w:styleId="a9">
     <w:name w:val="Заголовок таблицы"/>
-    <w:basedOn w:val="Style20"/>
+    <w:basedOn w:val="a8"/>
     <w:qFormat/>
     <w:pPr>
       <w:jc w:val="center"/>
@@ -1417,27 +1564,6 @@
       <w:b/>
       <w:bCs/>
     </w:rPr>
-  </w:style>
-  <w:style w:type="numbering" w:styleId="NoList" w:default="1">
-    <w:name w:val="No List"/>
-    <w:uiPriority w:val="99"/>
-    <w:semiHidden/>
-    <w:unhideWhenUsed/>
-    <w:qFormat/>
-  </w:style>
-  <w:style w:type="table" w:default="1" w:styleId="a1">
-    <w:name w:val="Normal Table"/>
-    <w:uiPriority w:val="99"/>
-    <w:semiHidden/>
-    <w:unhideWhenUsed/>
-    <w:tblPr>
-      <w:tblCellMar>
-        <w:top w:w="0" w:type="dxa"/>
-        <w:left w:w="108" w:type="dxa"/>
-        <w:bottom w:w="0" w:type="dxa"/>
-        <w:right w:w="108" w:type="dxa"/>
-      </w:tblCellMar>
-    </w:tblPr>
   </w:style>
 </w:styles>
 </file>
